--- a/10-unity-3d-terrain-ai/3d-ai.docx
+++ b/10-unity-3d-terrain-ai/3d-ai.docx
@@ -102,7 +102,6 @@
       <w:pPr>
         <w:pStyle w:val="a5"/>
         <w:rPr>
-          <w:rFonts w:hint="cs"/>
           <w:rtl/>
         </w:rPr>
       </w:pPr>
@@ -719,68 +718,24 @@
     <w:p>
       <w:pPr>
         <w:rPr>
+          <w:rFonts w:hint="cs"/>
           <w:b/>
           <w:bCs/>
           <w:sz w:val="28"/>
           <w:szCs w:val="28"/>
-        </w:rPr>
-      </w:pPr>
-      <w:r>
-        <w:rPr>
+          <w:rtl/>
+        </w:rPr>
+      </w:pPr>
+      <w:r>
+        <w:rPr>
+          <w:rFonts w:hint="cs"/>
           <w:b/>
           <w:bCs/>
           <w:sz w:val="28"/>
           <w:szCs w:val="28"/>
-        </w:rPr>
-        <w:t>NavMeshAgent.</w:t>
-      </w:r>
-      <w:r>
-        <w:rPr>
-          <w:rFonts w:hint="cs"/>
-          <w:b/>
-          <w:bCs/>
-          <w:sz w:val="28"/>
-          <w:szCs w:val="28"/>
-        </w:rPr>
-        <w:t>S</w:t>
-      </w:r>
-      <w:r>
-        <w:rPr>
-          <w:b/>
-          <w:bCs/>
-          <w:sz w:val="28"/>
-          <w:szCs w:val="28"/>
-        </w:rPr>
-        <w:t>etDestination(</w:t>
-      </w:r>
-      <w:r>
-        <w:rPr>
-          <w:b/>
-          <w:bCs/>
-          <w:sz w:val="28"/>
-          <w:szCs w:val="28"/>
-        </w:rPr>
-        <w:t>V</w:t>
-      </w:r>
-      <w:r>
-        <w:rPr>
-          <w:b/>
-          <w:bCs/>
-          <w:sz w:val="28"/>
-          <w:szCs w:val="28"/>
-        </w:rPr>
-        <w:t>ector3)</w:t>
-      </w:r>
-      <w:r>
-        <w:rPr>
-          <w:rFonts w:hint="cs"/>
-          <w:b/>
-          <w:bCs/>
-          <w:sz w:val="28"/>
-          <w:szCs w:val="28"/>
-          <w:rtl/>
-        </w:rPr>
-        <w:t>-</w:t>
+          <w:rtl/>
+        </w:rPr>
+        <w:t>קביעת המטרה</w:t>
       </w:r>
     </w:p>
     <w:p>
@@ -825,7 +780,7 @@
           <w:sz w:val="20"/>
           <w:szCs w:val="20"/>
         </w:rPr>
-        <w:t>setDestination</w:t>
+        <w:t>NavMeshAgent.SetDestination.</w:t>
       </w:r>
       <w:r>
         <w:rPr>
@@ -1070,26 +1025,244 @@
       <w:pPr>
         <w:bidi w:val="0"/>
         <w:rPr>
+          <w:rFonts w:asciiTheme="minorBidi" w:hAnsiTheme="minorBidi"/>
+          <w:sz w:val="20"/>
+          <w:szCs w:val="20"/>
+        </w:rPr>
+      </w:pPr>
+      <w:r>
+        <w:rPr>
+          <w:rFonts w:asciiTheme="minorBidi" w:hAnsiTheme="minorBidi"/>
+          <w:sz w:val="20"/>
+          <w:szCs w:val="20"/>
+        </w:rPr>
+        <w:t>using UnityEngine.AI</w:t>
+      </w:r>
+      <w:r>
+        <w:rPr>
+          <w:rFonts w:asciiTheme="minorBidi" w:hAnsiTheme="minorBidi"/>
+          <w:sz w:val="20"/>
+          <w:szCs w:val="20"/>
+        </w:rPr>
+        <w:t xml:space="preserve">;   // </w:t>
+      </w:r>
+      <w:r>
+        <w:rPr>
           <w:rFonts w:asciiTheme="minorBidi" w:hAnsiTheme="minorBidi" w:hint="cs"/>
           <w:sz w:val="20"/>
           <w:szCs w:val="20"/>
-        </w:rPr>
-      </w:pPr>
-      <w:r>
+          <w:rtl/>
+        </w:rPr>
+        <w:t>לא לשכוח</w:t>
+      </w:r>
+    </w:p>
+    <w:p>
+      <w:pPr>
+        <w:bidi w:val="0"/>
         <w:rPr>
           <w:rFonts w:asciiTheme="minorBidi" w:hAnsiTheme="minorBidi"/>
           <w:sz w:val="20"/>
           <w:szCs w:val="20"/>
         </w:rPr>
-        <w:t>using UnityEngine.AI</w:t>
-      </w:r>
+      </w:pPr>
       <w:r>
         <w:rPr>
           <w:rFonts w:asciiTheme="minorBidi" w:hAnsiTheme="minorBidi"/>
           <w:sz w:val="20"/>
           <w:szCs w:val="20"/>
         </w:rPr>
-        <w:t xml:space="preserve">;   // </w:t>
+        <w:t xml:space="preserve">class </w:t>
+      </w:r>
+      <w:r>
+        <w:rPr>
+          <w:rFonts w:asciiTheme="minorBidi" w:hAnsiTheme="minorBidi"/>
+          <w:sz w:val="20"/>
+          <w:szCs w:val="20"/>
+        </w:rPr>
+        <w:t>Enemy</w:t>
+      </w:r>
+      <w:r>
+        <w:rPr>
+          <w:rFonts w:asciiTheme="minorBidi" w:hAnsiTheme="minorBidi"/>
+          <w:sz w:val="20"/>
+          <w:szCs w:val="20"/>
+        </w:rPr>
+        <w:t xml:space="preserve"> {</w:t>
+      </w:r>
+    </w:p>
+    <w:p>
+      <w:pPr>
+        <w:bidi w:val="0"/>
+        <w:rPr>
+          <w:rFonts w:asciiTheme="minorBidi" w:hAnsiTheme="minorBidi"/>
+          <w:sz w:val="20"/>
+          <w:szCs w:val="20"/>
+        </w:rPr>
+      </w:pPr>
+      <w:r>
+        <w:rPr>
+          <w:rFonts w:asciiTheme="minorBidi" w:hAnsiTheme="minorBidi"/>
+          <w:sz w:val="20"/>
+          <w:szCs w:val="20"/>
+        </w:rPr>
+        <w:t>p</w:t>
+      </w:r>
+      <w:r>
+        <w:rPr>
+          <w:rFonts w:asciiTheme="minorBidi" w:hAnsiTheme="minorBidi"/>
+          <w:sz w:val="20"/>
+          <w:szCs w:val="20"/>
+        </w:rPr>
+        <w:t>rivate N</w:t>
+      </w:r>
+      <w:r>
+        <w:rPr>
+          <w:rFonts w:asciiTheme="minorBidi" w:hAnsiTheme="minorBidi"/>
+          <w:sz w:val="20"/>
+          <w:szCs w:val="20"/>
+        </w:rPr>
+        <w:t>a</w:t>
+      </w:r>
+      <w:r>
+        <w:rPr>
+          <w:rFonts w:asciiTheme="minorBidi" w:hAnsiTheme="minorBidi"/>
+          <w:sz w:val="20"/>
+          <w:szCs w:val="20"/>
+        </w:rPr>
+        <w:t>vMeshAgent n</w:t>
+      </w:r>
+      <w:r>
+        <w:rPr>
+          <w:rFonts w:asciiTheme="minorBidi" w:hAnsiTheme="minorBidi"/>
+          <w:sz w:val="20"/>
+          <w:szCs w:val="20"/>
+        </w:rPr>
+        <w:t>a</w:t>
+      </w:r>
+      <w:r>
+        <w:rPr>
+          <w:rFonts w:asciiTheme="minorBidi" w:hAnsiTheme="minorBidi"/>
+          <w:sz w:val="20"/>
+          <w:szCs w:val="20"/>
+        </w:rPr>
+        <w:t>vMeshAgent;</w:t>
+      </w:r>
+      <w:r>
+        <w:rPr>
+          <w:rFonts w:asciiTheme="minorBidi" w:hAnsiTheme="minorBidi"/>
+          <w:sz w:val="20"/>
+          <w:szCs w:val="20"/>
+        </w:rPr>
+        <w:t xml:space="preserve"> </w:t>
+      </w:r>
+      <w:r>
+        <w:rPr>
+          <w:rFonts w:asciiTheme="minorBidi" w:hAnsiTheme="minorBidi"/>
+          <w:sz w:val="20"/>
+          <w:szCs w:val="20"/>
+        </w:rPr>
+        <w:br/>
+      </w:r>
+      <w:r>
+        <w:rPr>
+          <w:rFonts w:asciiTheme="minorBidi" w:hAnsiTheme="minorBidi"/>
+          <w:sz w:val="20"/>
+          <w:szCs w:val="20"/>
+        </w:rPr>
+        <w:t>p</w:t>
+      </w:r>
+      <w:r>
+        <w:rPr>
+          <w:rFonts w:asciiTheme="minorBidi" w:hAnsiTheme="minorBidi"/>
+          <w:sz w:val="20"/>
+          <w:szCs w:val="20"/>
+        </w:rPr>
+        <w:t>rivate Player player;</w:t>
+      </w:r>
+      <w:r>
+        <w:rPr>
+          <w:rFonts w:asciiTheme="minorBidi" w:hAnsiTheme="minorBidi"/>
+          <w:sz w:val="20"/>
+          <w:szCs w:val="20"/>
+        </w:rPr>
+        <w:br/>
+      </w:r>
+      <w:r>
+        <w:rPr>
+          <w:rFonts w:asciiTheme="minorBidi" w:hAnsiTheme="minorBidi"/>
+          <w:sz w:val="20"/>
+          <w:szCs w:val="20"/>
+        </w:rPr>
+        <w:t xml:space="preserve">private </w:t>
+      </w:r>
+      <w:r>
+        <w:rPr>
+          <w:rFonts w:asciiTheme="minorBidi" w:hAnsiTheme="minorBidi"/>
+          <w:sz w:val="20"/>
+          <w:szCs w:val="20"/>
+        </w:rPr>
+        <w:t>Vector3 dest;</w:t>
+      </w:r>
+    </w:p>
+    <w:p>
+      <w:pPr>
+        <w:bidi w:val="0"/>
+        <w:rPr>
+          <w:rFonts w:asciiTheme="minorBidi" w:hAnsiTheme="minorBidi"/>
+          <w:sz w:val="20"/>
+          <w:szCs w:val="20"/>
+        </w:rPr>
+      </w:pPr>
+      <w:r>
+        <w:rPr>
+          <w:rFonts w:asciiTheme="minorBidi" w:hAnsiTheme="minorBidi"/>
+          <w:sz w:val="20"/>
+          <w:szCs w:val="20"/>
+        </w:rPr>
+        <w:t>private void Start()</w:t>
+      </w:r>
+      <w:r>
+        <w:rPr>
+          <w:rFonts w:asciiTheme="minorBidi" w:hAnsiTheme="minorBidi"/>
+          <w:sz w:val="20"/>
+          <w:szCs w:val="20"/>
+        </w:rPr>
+        <w:t xml:space="preserve"> {</w:t>
+      </w:r>
+    </w:p>
+    <w:p>
+      <w:pPr>
+        <w:bidi w:val="0"/>
+        <w:rPr>
+          <w:rFonts w:asciiTheme="minorBidi" w:hAnsiTheme="minorBidi"/>
+          <w:sz w:val="20"/>
+          <w:szCs w:val="20"/>
+          <w:rtl/>
+        </w:rPr>
+      </w:pPr>
+      <w:r>
+        <w:rPr>
+          <w:rFonts w:asciiTheme="minorBidi" w:hAnsiTheme="minorBidi"/>
+          <w:sz w:val="20"/>
+          <w:szCs w:val="20"/>
+        </w:rPr>
+        <w:t xml:space="preserve">   </w:t>
+      </w:r>
+      <w:r>
+        <w:rPr>
+          <w:rFonts w:asciiTheme="minorBidi" w:hAnsiTheme="minorBidi"/>
+          <w:sz w:val="20"/>
+          <w:szCs w:val="20"/>
+        </w:rPr>
+        <w:t>nevMeshAgent = this.GetComponent&lt;NavMeshAgent&gt;()</w:t>
+      </w:r>
+      <w:r>
+        <w:rPr>
+          <w:rFonts w:asciiTheme="minorBidi" w:hAnsiTheme="minorBidi"/>
+          <w:sz w:val="20"/>
+          <w:szCs w:val="20"/>
+        </w:rPr>
+        <w:t xml:space="preserve">  ; //</w:t>
       </w:r>
       <w:r>
         <w:rPr>
@@ -1098,7 +1271,7 @@
           <w:szCs w:val="20"/>
           <w:rtl/>
         </w:rPr>
-        <w:t>לא לשכוח</w:t>
+        <w:t xml:space="preserve"> לא לשכוח לבדוק שהפוינטר תקין </w:t>
       </w:r>
     </w:p>
     <w:p>
@@ -1108,15 +1281,34 @@
           <w:rFonts w:asciiTheme="minorBidi" w:hAnsiTheme="minorBidi"/>
           <w:sz w:val="20"/>
           <w:szCs w:val="20"/>
-        </w:rPr>
-      </w:pPr>
+          <w:rtl/>
+        </w:rPr>
+      </w:pPr>
+      <w:r>
+        <w:rPr>
+          <w:rFonts w:asciiTheme="minorBidi" w:hAnsiTheme="minorBidi" w:hint="cs"/>
+          <w:sz w:val="20"/>
+          <w:szCs w:val="20"/>
+          <w:rtl/>
+        </w:rPr>
+        <w:t xml:space="preserve">    </w:t>
+      </w:r>
       <w:r>
         <w:rPr>
           <w:rFonts w:asciiTheme="minorBidi" w:hAnsiTheme="minorBidi"/>
           <w:sz w:val="20"/>
           <w:szCs w:val="20"/>
         </w:rPr>
-        <w:t xml:space="preserve">class </w:t>
+        <w:t>player = FindObjectOfType&lt;Player&gt;();</w:t>
+      </w:r>
+      <w:r>
+        <w:rPr>
+          <w:rFonts w:asciiTheme="minorBidi" w:hAnsiTheme="minorBidi" w:hint="cs"/>
+          <w:sz w:val="20"/>
+          <w:szCs w:val="20"/>
+          <w:rtl/>
+        </w:rPr>
+        <w:t xml:space="preserve">   </w:t>
       </w:r>
       <w:r>
         <w:rPr>
@@ -1124,41 +1316,52 @@
           <w:sz w:val="20"/>
           <w:szCs w:val="20"/>
         </w:rPr>
-        <w:t>Enemy</w:t>
-      </w:r>
-      <w:r>
+        <w:t xml:space="preserve"> //</w:t>
+      </w:r>
+      <w:r>
+        <w:rPr>
+          <w:rFonts w:asciiTheme="minorBidi" w:hAnsiTheme="minorBidi" w:hint="cs"/>
+          <w:sz w:val="20"/>
+          <w:szCs w:val="20"/>
+          <w:rtl/>
+        </w:rPr>
+        <w:t xml:space="preserve"> לא לשכוח לבדוק שהפוינטר תקין </w:t>
+      </w:r>
+    </w:p>
+    <w:p>
+      <w:pPr>
+        <w:bidi w:val="0"/>
         <w:rPr>
           <w:rFonts w:asciiTheme="minorBidi" w:hAnsiTheme="minorBidi"/>
           <w:sz w:val="20"/>
           <w:szCs w:val="20"/>
         </w:rPr>
-        <w:t xml:space="preserve"> {</w:t>
-      </w:r>
-    </w:p>
-    <w:p>
-      <w:pPr>
-        <w:bidi w:val="0"/>
+      </w:pPr>
+      <w:r>
         <w:rPr>
           <w:rFonts w:asciiTheme="minorBidi" w:hAnsiTheme="minorBidi"/>
           <w:sz w:val="20"/>
           <w:szCs w:val="20"/>
         </w:rPr>
-      </w:pPr>
-      <w:r>
+        <w:t>}</w:t>
+      </w:r>
+    </w:p>
+    <w:p>
+      <w:pPr>
+        <w:bidi w:val="0"/>
         <w:rPr>
           <w:rFonts w:asciiTheme="minorBidi" w:hAnsiTheme="minorBidi"/>
           <w:sz w:val="20"/>
           <w:szCs w:val="20"/>
         </w:rPr>
-        <w:t>p</w:t>
-      </w:r>
+      </w:pPr>
       <w:r>
         <w:rPr>
           <w:rFonts w:asciiTheme="minorBidi" w:hAnsiTheme="minorBidi"/>
           <w:sz w:val="20"/>
           <w:szCs w:val="20"/>
         </w:rPr>
-        <w:t>rivate N</w:t>
+        <w:t>p</w:t>
       </w:r>
       <w:r>
         <w:rPr>
@@ -1166,7 +1369,16 @@
           <w:sz w:val="20"/>
           <w:szCs w:val="20"/>
         </w:rPr>
-        <w:t>a</w:t>
+        <w:t>rivate void Update()</w:t>
+      </w:r>
+      <w:r>
+        <w:rPr>
+          <w:rFonts w:asciiTheme="minorBidi" w:hAnsiTheme="minorBidi" w:hint="cs"/>
+          <w:sz w:val="20"/>
+          <w:szCs w:val="20"/>
+          <w:rtl/>
+        </w:rPr>
+        <w:t xml:space="preserve">  </w:t>
       </w:r>
       <w:r>
         <w:rPr>
@@ -1174,23 +1386,25 @@
           <w:sz w:val="20"/>
           <w:szCs w:val="20"/>
         </w:rPr>
-        <w:t>vMeshAgent n</w:t>
-      </w:r>
-      <w:r>
+        <w:t>{</w:t>
+      </w:r>
+    </w:p>
+    <w:p>
+      <w:pPr>
+        <w:bidi w:val="0"/>
         <w:rPr>
           <w:rFonts w:asciiTheme="minorBidi" w:hAnsiTheme="minorBidi"/>
           <w:sz w:val="20"/>
           <w:szCs w:val="20"/>
         </w:rPr>
-        <w:t>a</w:t>
-      </w:r>
+      </w:pPr>
       <w:r>
         <w:rPr>
           <w:rFonts w:asciiTheme="minorBidi" w:hAnsiTheme="minorBidi"/>
           <w:sz w:val="20"/>
           <w:szCs w:val="20"/>
         </w:rPr>
-        <w:t>vMeshAgent;</w:t>
+        <w:t xml:space="preserve">   </w:t>
       </w:r>
       <w:r>
         <w:rPr>
@@ -1198,718 +1412,471 @@
           <w:sz w:val="20"/>
           <w:szCs w:val="20"/>
         </w:rPr>
-        <w:t xml:space="preserve"> </w:t>
-      </w:r>
-      <w:r>
+        <w:t>nevMeshAgent.setDestination(_player.transfom.position);</w:t>
+      </w:r>
+    </w:p>
+    <w:p>
+      <w:pPr>
+        <w:bidi w:val="0"/>
         <w:rPr>
           <w:rFonts w:asciiTheme="minorBidi" w:hAnsiTheme="minorBidi"/>
           <w:sz w:val="20"/>
           <w:szCs w:val="20"/>
-        </w:rPr>
-        <w:br/>
-      </w:r>
+          <w:rtl/>
+        </w:rPr>
+      </w:pPr>
       <w:r>
         <w:rPr>
           <w:rFonts w:asciiTheme="minorBidi" w:hAnsiTheme="minorBidi"/>
           <w:sz w:val="20"/>
           <w:szCs w:val="20"/>
         </w:rPr>
-        <w:t>p</w:t>
-      </w:r>
-      <w:r>
-        <w:rPr>
-          <w:rFonts w:asciiTheme="minorBidi" w:hAnsiTheme="minorBidi"/>
-          <w:sz w:val="20"/>
-          <w:szCs w:val="20"/>
-        </w:rPr>
-        <w:t>rivate Player player;</w:t>
-      </w:r>
-      <w:r>
-        <w:rPr>
-          <w:rFonts w:asciiTheme="minorBidi" w:hAnsiTheme="minorBidi"/>
-          <w:sz w:val="20"/>
-          <w:szCs w:val="20"/>
-        </w:rPr>
-        <w:br/>
-      </w:r>
-      <w:r>
-        <w:rPr>
-          <w:rFonts w:asciiTheme="minorBidi" w:hAnsiTheme="minorBidi"/>
-          <w:sz w:val="20"/>
-          <w:szCs w:val="20"/>
-        </w:rPr>
-        <w:t xml:space="preserve">private </w:t>
-      </w:r>
-      <w:r>
-        <w:rPr>
-          <w:rFonts w:asciiTheme="minorBidi" w:hAnsiTheme="minorBidi"/>
-          <w:sz w:val="20"/>
-          <w:szCs w:val="20"/>
-        </w:rPr>
-        <w:t>Vector3 dest;</w:t>
-      </w:r>
-    </w:p>
-    <w:p>
-      <w:pPr>
-        <w:bidi w:val="0"/>
-        <w:rPr>
-          <w:rFonts w:asciiTheme="minorBidi" w:hAnsiTheme="minorBidi"/>
-          <w:sz w:val="20"/>
-          <w:szCs w:val="20"/>
-        </w:rPr>
-      </w:pPr>
-      <w:r>
-        <w:rPr>
-          <w:rFonts w:asciiTheme="minorBidi" w:hAnsiTheme="minorBidi"/>
-          <w:sz w:val="20"/>
-          <w:szCs w:val="20"/>
-        </w:rPr>
-        <w:t>private void Start()</w:t>
-      </w:r>
-      <w:r>
-        <w:rPr>
-          <w:rFonts w:asciiTheme="minorBidi" w:hAnsiTheme="minorBidi"/>
-          <w:sz w:val="20"/>
-          <w:szCs w:val="20"/>
-        </w:rPr>
-        <w:t xml:space="preserve"> {</w:t>
-      </w:r>
-    </w:p>
-    <w:p>
-      <w:pPr>
-        <w:bidi w:val="0"/>
+        <w:t>}</w:t>
+      </w:r>
+      <w:r>
         <w:rPr>
           <w:rFonts w:asciiTheme="minorBidi" w:hAnsiTheme="minorBidi" w:hint="cs"/>
           <w:sz w:val="20"/>
           <w:szCs w:val="20"/>
           <w:rtl/>
         </w:rPr>
-      </w:pPr>
-      <w:r>
-        <w:rPr>
-          <w:rFonts w:asciiTheme="minorBidi" w:hAnsiTheme="minorBidi"/>
-          <w:sz w:val="20"/>
-          <w:szCs w:val="20"/>
-        </w:rPr>
+        <w:t xml:space="preserve"> </w:t>
+      </w:r>
+    </w:p>
+    <w:p>
+      <w:pPr>
+        <w:rPr>
+          <w:rtl/>
+        </w:rPr>
+      </w:pPr>
+      <w:r>
+        <w:rPr>
+          <w:rFonts w:hint="cs"/>
+          <w:rtl/>
+        </w:rPr>
+        <w:t>התוצאה היא שכיוון האובייקט תמיד יהיה הכיוון שבו השחקן נמצא.</w:t>
+      </w:r>
+      <w:r>
+        <w:rPr>
+          <w:rtl/>
+        </w:rPr>
+        <w:br/>
+      </w:r>
+      <w:r>
+        <w:rPr>
+          <w:rtl/>
+        </w:rPr>
+        <w:br/>
+      </w:r>
+      <w:r>
+        <w:rPr>
+          <w:rFonts w:hint="cs"/>
+          <w:rtl/>
+        </w:rPr>
+        <w:t>נניח ונרצה ליצור דמויות אחרות שנוכל לשלוט עליהם</w:t>
+      </w:r>
+      <w:r>
+        <w:rPr>
+          <w:rFonts w:hint="cs"/>
+          <w:rtl/>
+        </w:rPr>
+        <w:t>,</w:t>
+      </w:r>
+      <w:r>
+        <w:rPr>
+          <w:rFonts w:hint="cs"/>
+          <w:rtl/>
+        </w:rPr>
+        <w:t xml:space="preserve"> ולהגיד להם לאיפה ללכת</w:t>
+      </w:r>
+      <w:r>
+        <w:rPr>
+          <w:rFonts w:hint="cs"/>
+          <w:rtl/>
+        </w:rPr>
+        <w:t xml:space="preserve"> על ידי לחיצה על הכפתור הימני בעכבר.</w:t>
+      </w:r>
+    </w:p>
+    <w:p>
+      <w:r>
+        <w:rPr>
+          <w:rFonts w:hint="cs"/>
+          <w:rtl/>
+        </w:rPr>
+        <w:t xml:space="preserve">איך נעשה זאת? </w:t>
+      </w:r>
+      <w:r>
+        <w:rPr>
+          <w:rtl/>
+        </w:rPr>
+        <w:br/>
+      </w:r>
+      <w:r>
+        <w:rPr>
+          <w:rtl/>
+        </w:rPr>
+        <w:br/>
+      </w:r>
+      <w:r>
+        <w:rPr>
+          <w:rFonts w:hint="cs"/>
+          <w:rtl/>
+        </w:rPr>
+        <w:t>דבר ראשון נרצה לדעת איזה מיקום סימננו על המפה. פה נכנס כלי חשוב מאוד שכבר דיברנו עליו</w:t>
+      </w:r>
+      <w:r>
+        <w:rPr>
+          <w:rFonts w:hint="cs"/>
+          <w:rtl/>
+        </w:rPr>
+        <w:t xml:space="preserve"> בשיעור על פיסיקה </w:t>
+      </w:r>
+      <w:r>
+        <w:rPr>
+          <w:rtl/>
+        </w:rPr>
+        <w:t>–</w:t>
+      </w:r>
+      <w:r>
+        <w:rPr>
+          <w:rFonts w:hint="cs"/>
+          <w:rtl/>
+        </w:rPr>
+        <w:t xml:space="preserve"> שליחת קרניים - </w:t>
+      </w:r>
+      <w:r>
+        <w:rPr>
+          <w:rFonts w:hint="cs"/>
+        </w:rPr>
+        <w:t>R</w:t>
+      </w:r>
+      <w:r>
+        <w:t>ayCast</w:t>
+      </w:r>
+      <w:r>
+        <w:rPr>
+          <w:rFonts w:hint="cs"/>
+          <w:rtl/>
+        </w:rPr>
+        <w:t>.</w:t>
+      </w:r>
+      <w:r>
+        <w:rPr>
+          <w:rtl/>
+        </w:rPr>
+        <w:br/>
+      </w:r>
+      <w:r>
+        <w:rPr>
+          <w:rtl/>
+        </w:rPr>
+        <w:br/>
+      </w:r>
+      <w:r>
+        <w:rPr>
+          <w:rFonts w:hint="cs"/>
+          <w:rtl/>
+        </w:rPr>
+        <w:t>נראה את הקוד הבא:</w:t>
+      </w:r>
+    </w:p>
+    <w:p>
+      <w:pPr>
+        <w:bidi w:val="0"/>
+        <w:rPr>
+          <w:rtl/>
+        </w:rPr>
+      </w:pPr>
+      <w:r>
+        <w:t>If(Input.GetMouseButtonDown(1))</w:t>
+      </w:r>
+      <w:r>
+        <w:br/>
+        <w:t>{</w:t>
+      </w:r>
+      <w:r>
+        <w:br/>
+      </w:r>
+      <w:r>
         <w:t xml:space="preserve">   </w:t>
       </w:r>
       <w:r>
-        <w:rPr>
-          <w:rFonts w:asciiTheme="minorBidi" w:hAnsiTheme="minorBidi"/>
-          <w:sz w:val="20"/>
-          <w:szCs w:val="20"/>
-        </w:rPr>
-        <w:t>nevMeshAgent = this.GetComponent&lt;NavMeshAgent&gt;()</w:t>
-      </w:r>
-      <w:r>
-        <w:rPr>
-          <w:rFonts w:asciiTheme="minorBidi" w:hAnsiTheme="minorBidi"/>
-          <w:sz w:val="20"/>
-          <w:szCs w:val="20"/>
-        </w:rPr>
-        <w:t xml:space="preserve">  ; </w:t>
-      </w:r>
-      <w:r>
-        <w:rPr>
-          <w:rFonts w:asciiTheme="minorBidi" w:hAnsiTheme="minorBidi"/>
-          <w:sz w:val="20"/>
-          <w:szCs w:val="20"/>
-        </w:rPr>
-        <w:t>//</w:t>
-      </w:r>
-      <w:r>
-        <w:rPr>
-          <w:rFonts w:asciiTheme="minorBidi" w:hAnsiTheme="minorBidi" w:hint="cs"/>
-          <w:sz w:val="20"/>
-          <w:szCs w:val="20"/>
-          <w:rtl/>
-        </w:rPr>
-        <w:t xml:space="preserve"> לא לשכוח לבדוק שהפוינטר תקין </w:t>
-      </w:r>
-    </w:p>
-    <w:p>
-      <w:pPr>
-        <w:bidi w:val="0"/>
-        <w:rPr>
-          <w:rFonts w:asciiTheme="minorBidi" w:hAnsiTheme="minorBidi" w:hint="cs"/>
-          <w:sz w:val="20"/>
-          <w:szCs w:val="20"/>
-          <w:rtl/>
-        </w:rPr>
-      </w:pPr>
-      <w:r>
-        <w:rPr>
-          <w:rFonts w:asciiTheme="minorBidi" w:hAnsiTheme="minorBidi" w:hint="cs"/>
-          <w:sz w:val="20"/>
-          <w:szCs w:val="20"/>
-          <w:rtl/>
-        </w:rPr>
-        <w:t xml:space="preserve">    </w:t>
-      </w:r>
-      <w:r>
-        <w:rPr>
-          <w:rFonts w:asciiTheme="minorBidi" w:hAnsiTheme="minorBidi"/>
-          <w:sz w:val="20"/>
-          <w:szCs w:val="20"/>
-        </w:rPr>
-        <w:t>player = FindObjectOfType&lt;Player&gt;();</w:t>
-      </w:r>
-      <w:r>
-        <w:rPr>
-          <w:rFonts w:asciiTheme="minorBidi" w:hAnsiTheme="minorBidi" w:hint="cs"/>
-          <w:sz w:val="20"/>
-          <w:szCs w:val="20"/>
-          <w:rtl/>
-        </w:rPr>
+        <w:t>Ray ray = Camera.main.ScreenPointToRay(Input.mousePosition);</w:t>
+      </w:r>
+      <w:r>
+        <w:br/>
+      </w:r>
+      <w:r>
         <w:t xml:space="preserve">   </w:t>
       </w:r>
       <w:r>
-        <w:rPr>
-          <w:rFonts w:asciiTheme="minorBidi" w:hAnsiTheme="minorBidi"/>
-          <w:sz w:val="20"/>
-          <w:szCs w:val="20"/>
-        </w:rPr>
-        <w:t xml:space="preserve"> //</w:t>
-      </w:r>
-      <w:r>
-        <w:rPr>
-          <w:rFonts w:asciiTheme="minorBidi" w:hAnsiTheme="minorBidi" w:hint="cs"/>
-          <w:sz w:val="20"/>
-          <w:szCs w:val="20"/>
-          <w:rtl/>
-        </w:rPr>
-        <w:t xml:space="preserve"> לא לשכוח לבדוק שהפוינטר תקין </w:t>
-      </w:r>
-    </w:p>
-    <w:p>
-      <w:pPr>
-        <w:bidi w:val="0"/>
-        <w:rPr>
-          <w:rFonts w:asciiTheme="minorBidi" w:hAnsiTheme="minorBidi"/>
-          <w:sz w:val="20"/>
-          <w:szCs w:val="20"/>
-        </w:rPr>
-      </w:pPr>
-      <w:r>
-        <w:rPr>
-          <w:rFonts w:asciiTheme="minorBidi" w:hAnsiTheme="minorBidi"/>
-          <w:sz w:val="20"/>
-          <w:szCs w:val="20"/>
-        </w:rPr>
+        <w:t>RaycastHit hitInfo;</w:t>
+      </w:r>
+      <w:r>
+        <w:br/>
+      </w:r>
+      <w:r>
+        <w:t xml:space="preserve">   </w:t>
+      </w:r>
+      <w:r>
+        <w:t>physics.RayCast(ray, out hitInfo)</w:t>
+      </w:r>
+      <w:r>
+        <w:br/>
+      </w:r>
+      <w:r>
+        <w:t xml:space="preserve">   </w:t>
+      </w:r>
+      <w:r>
+        <w:t>navMeshAgent</w:t>
+      </w:r>
+      <w:r>
+        <w:t>.SetDestination(hitInfo.point)</w:t>
+      </w:r>
+      <w:r>
+        <w:br/>
         <w:t>}</w:t>
       </w:r>
     </w:p>
     <w:p>
       <w:pPr>
-        <w:bidi w:val="0"/>
-        <w:rPr>
-          <w:rFonts w:asciiTheme="minorBidi" w:hAnsiTheme="minorBidi"/>
-          <w:sz w:val="20"/>
-          <w:szCs w:val="20"/>
-        </w:rPr>
-      </w:pPr>
-      <w:r>
-        <w:rPr>
-          <w:rFonts w:asciiTheme="minorBidi" w:hAnsiTheme="minorBidi"/>
-          <w:sz w:val="20"/>
-          <w:szCs w:val="20"/>
-        </w:rPr>
-        <w:t>p</w:t>
-      </w:r>
-      <w:r>
-        <w:rPr>
-          <w:rFonts w:asciiTheme="minorBidi" w:hAnsiTheme="minorBidi"/>
-          <w:sz w:val="20"/>
-          <w:szCs w:val="20"/>
-        </w:rPr>
-        <w:t>rivate void Update()</w:t>
-      </w:r>
-      <w:r>
-        <w:rPr>
-          <w:rFonts w:asciiTheme="minorBidi" w:hAnsiTheme="minorBidi" w:hint="cs"/>
-          <w:sz w:val="20"/>
-          <w:szCs w:val="20"/>
+        <w:rPr>
+          <w:rtl/>
+        </w:rPr>
+      </w:pPr>
+      <w:r>
+        <w:rPr>
+          <w:rFonts w:hint="cs"/>
+          <w:rtl/>
+        </w:rPr>
+        <w:t xml:space="preserve">אם נשתמש בקוד הזה על כל </w:t>
+      </w:r>
+      <w:r>
+        <w:rPr>
+          <w:rFonts w:hint="cs"/>
+        </w:rPr>
+        <w:t>NPC</w:t>
+      </w:r>
+      <w:r>
+        <w:rPr>
+          <w:rFonts w:hint="cs"/>
+          <w:rtl/>
+        </w:rPr>
+        <w:t xml:space="preserve"> הוא יציית לפקודות שלנו.</w:t>
+      </w:r>
+      <w:r>
+        <w:rPr>
+          <w:rtl/>
+        </w:rPr>
+        <w:br/>
+      </w:r>
+      <w:r>
+        <w:rPr>
+          <w:rFonts w:hint="cs"/>
+          <w:rtl/>
+        </w:rPr>
+        <w:t xml:space="preserve">זאת התחלה ליצירת </w:t>
+      </w:r>
+      <w:r>
+        <w:t>Companion</w:t>
+      </w:r>
+      <w:r>
+        <w:rPr>
+          <w:rFonts w:hint="cs"/>
+          <w:rtl/>
+        </w:rPr>
+        <w:t xml:space="preserve"> (שותף) כך שנוכל לשלוט בטקטיקה שלו בזמן משחק.</w:t>
+      </w:r>
+      <w:r>
+        <w:rPr>
+          <w:rtl/>
+        </w:rPr>
+        <w:br/>
+      </w:r>
+      <w:r>
+        <w:rPr>
+          <w:rFonts w:hint="cs"/>
+          <w:rtl/>
+        </w:rPr>
+        <w:t xml:space="preserve">בהמשך נלמד קצת על ירי של </w:t>
+      </w:r>
+      <w:r>
+        <w:rPr>
+          <w:rFonts w:hint="cs"/>
+        </w:rPr>
+        <w:t>NPC</w:t>
+      </w:r>
+      <w:r>
+        <w:rPr>
+          <w:rFonts w:hint="cs"/>
+          <w:rtl/>
+        </w:rPr>
+        <w:t>, וככה נוכל גם לגרום ל</w:t>
+      </w:r>
+      <w:r>
+        <w:rPr>
+          <w:rFonts w:hint="cs"/>
+        </w:rPr>
+        <w:t>C</w:t>
+      </w:r>
+      <w:r>
+        <w:t>ompanion</w:t>
+      </w:r>
+      <w:r>
+        <w:rPr>
+          <w:rFonts w:hint="cs"/>
+          <w:rtl/>
+        </w:rPr>
+        <w:t xml:space="preserve"> שלנו לירות על </w:t>
+      </w:r>
+      <w:r>
+        <w:rPr>
+          <w:rFonts w:hint="cs"/>
+        </w:rPr>
+        <w:t>NPC</w:t>
+      </w:r>
+      <w:r>
+        <w:rPr>
+          <w:rFonts w:hint="cs"/>
+          <w:rtl/>
+        </w:rPr>
+        <w:t xml:space="preserve"> אחרים ובכך לעזור לנו לנצח במשחק!</w:t>
+      </w:r>
+    </w:p>
+    <w:p>
+      <w:pPr>
+        <w:rPr>
+          <w:rtl/>
+        </w:rPr>
+      </w:pPr>
+    </w:p>
+    <w:p>
+      <w:pPr>
+        <w:rPr>
+          <w:rtl/>
+        </w:rPr>
+      </w:pPr>
+    </w:p>
+    <w:p>
+      <w:pPr>
+        <w:rPr>
+          <w:rtl/>
+        </w:rPr>
+      </w:pPr>
+    </w:p>
+    <w:p>
+      <w:pPr>
+        <w:rPr>
+          <w:rtl/>
+        </w:rPr>
+      </w:pPr>
+    </w:p>
+    <w:p>
+      <w:pPr>
+        <w:pStyle w:val="Heading2"/>
+        <w:rPr>
+          <w:rtl/>
+        </w:rPr>
+      </w:pPr>
+      <w:r>
+        <w:rPr>
+          <w:rFonts w:hint="cs"/>
+          <w:rtl/>
+        </w:rPr>
+        <w:lastRenderedPageBreak/>
+        <w:t>בינה מלאכותית לאויב</w:t>
+      </w:r>
+    </w:p>
+    <w:p>
+      <w:pPr>
+        <w:rPr>
+          <w:rtl/>
+        </w:rPr>
+      </w:pPr>
+      <w:r>
+        <w:rPr>
+          <w:rFonts w:hint="cs"/>
+          <w:rtl/>
+        </w:rPr>
+        <w:t xml:space="preserve">במשחקי </w:t>
+      </w:r>
+      <w:r>
+        <w:rPr>
+          <w:rFonts w:hint="cs"/>
+        </w:rPr>
+        <w:t>FPS</w:t>
+      </w:r>
+      <w:r>
+        <w:rPr>
+          <w:rFonts w:hint="cs"/>
+          <w:rtl/>
+        </w:rPr>
+        <w:t xml:space="preserve"> (</w:t>
+      </w:r>
+      <w:r>
+        <w:t>First Person Shooter</w:t>
+      </w:r>
+      <w:r>
+        <w:rPr>
+          <w:rFonts w:hint="cs"/>
+          <w:rtl/>
+        </w:rPr>
+        <w:t>) רוב ה</w:t>
+      </w:r>
+      <w:r>
+        <w:rPr>
+          <w:rFonts w:hint="cs"/>
+        </w:rPr>
+        <w:t>NPC</w:t>
+      </w:r>
+      <w:r>
+        <w:rPr>
+          <w:rFonts w:hint="cs"/>
+          <w:rtl/>
+        </w:rPr>
+        <w:t xml:space="preserve"> </w:t>
+      </w:r>
+      <w:r>
+        <w:rPr>
+          <w:rFonts w:hint="cs"/>
+          <w:rtl/>
+        </w:rPr>
+        <w:t xml:space="preserve">נחשבים </w:t>
+      </w:r>
+      <w:r>
+        <w:rPr>
+          <w:rFonts w:hint="cs"/>
+          <w:rtl/>
+        </w:rPr>
+        <w:t>כאויבים לשחקן. הם בדרך כלל ינסו לירות על השחקן ולגרום לו להפסיד במשחק.</w:t>
+      </w:r>
+      <w:r>
+        <w:rPr>
+          <w:rFonts w:hint="cs"/>
           <w:rtl/>
         </w:rPr>
         <w:t xml:space="preserve">  </w:t>
       </w:r>
       <w:r>
         <w:rPr>
-          <w:rFonts w:asciiTheme="minorBidi" w:hAnsiTheme="minorBidi"/>
-          <w:sz w:val="20"/>
-          <w:szCs w:val="20"/>
-        </w:rPr>
-        <w:t>{</w:t>
-      </w:r>
-    </w:p>
-    <w:p>
-      <w:pPr>
-        <w:bidi w:val="0"/>
-        <w:rPr>
-          <w:rFonts w:asciiTheme="minorBidi" w:hAnsiTheme="minorBidi"/>
-          <w:sz w:val="20"/>
-          <w:szCs w:val="20"/>
-        </w:rPr>
-      </w:pPr>
-      <w:r>
-        <w:rPr>
-          <w:rFonts w:asciiTheme="minorBidi" w:hAnsiTheme="minorBidi"/>
-          <w:sz w:val="20"/>
-          <w:szCs w:val="20"/>
-        </w:rPr>
-        <w:t xml:space="preserve">   </w:t>
-      </w:r>
-      <w:r>
-        <w:rPr>
-          <w:rFonts w:asciiTheme="minorBidi" w:hAnsiTheme="minorBidi"/>
-          <w:sz w:val="20"/>
-          <w:szCs w:val="20"/>
-        </w:rPr>
-        <w:t>nevMeshAgent.setDestination(_player.transfom.position);</w:t>
-      </w:r>
-    </w:p>
-    <w:p>
-      <w:pPr>
-        <w:bidi w:val="0"/>
-        <w:rPr>
-          <w:rFonts w:asciiTheme="minorBidi" w:hAnsiTheme="minorBidi"/>
-          <w:sz w:val="20"/>
-          <w:szCs w:val="20"/>
-          <w:rtl/>
-        </w:rPr>
-      </w:pPr>
-      <w:r>
-        <w:rPr>
-          <w:rFonts w:asciiTheme="minorBidi" w:hAnsiTheme="minorBidi"/>
-          <w:sz w:val="20"/>
-          <w:szCs w:val="20"/>
-        </w:rPr>
-        <w:t>}</w:t>
-      </w:r>
-      <w:r>
-        <w:rPr>
-          <w:rFonts w:asciiTheme="minorBidi" w:hAnsiTheme="minorBidi" w:hint="cs"/>
-          <w:sz w:val="20"/>
-          <w:szCs w:val="20"/>
+          <w:rtl/>
+        </w:rPr>
+        <w:br/>
+      </w:r>
+      <w:r>
+        <w:rPr>
+          <w:rFonts w:hint="cs"/>
+          <w:rtl/>
+        </w:rPr>
+        <w:t>מה אנחנו צריכים בעצם שהאויב יעשה?</w:t>
+      </w:r>
+      <w:r>
+        <w:rPr>
+          <w:rFonts w:hint="cs"/>
           <w:rtl/>
         </w:rPr>
         <w:t xml:space="preserve"> </w:t>
       </w:r>
-    </w:p>
-    <w:p>
-      <w:pPr>
-        <w:rPr>
-          <w:rtl/>
-        </w:rPr>
-      </w:pPr>
-      <w:r>
-        <w:rPr>
-          <w:rFonts w:hint="cs"/>
-          <w:rtl/>
-        </w:rPr>
-        <w:t>התוצאה היא שכיוון האובייקט תמיד יהיה הכיוון שבו השחקן נמצא.</w:t>
-      </w:r>
-      <w:r>
-        <w:rPr>
-          <w:rtl/>
-        </w:rPr>
-        <w:br/>
-      </w:r>
-      <w:r>
-        <w:rPr>
-          <w:rtl/>
-        </w:rPr>
-        <w:br/>
-      </w:r>
-      <w:r>
-        <w:rPr>
-          <w:rFonts w:hint="cs"/>
-          <w:rtl/>
-        </w:rPr>
-        <w:t>נניח ונרצה ליצור דמויות אחרות שנוכל לשלוט עליהם</w:t>
-      </w:r>
-      <w:r>
-        <w:rPr>
-          <w:rFonts w:hint="cs"/>
-          <w:rtl/>
-        </w:rPr>
-        <w:t>,</w:t>
-      </w:r>
-      <w:r>
-        <w:rPr>
-          <w:rFonts w:hint="cs"/>
-          <w:rtl/>
-        </w:rPr>
-        <w:t xml:space="preserve"> ולהגיד להם לאיפה ללכת</w:t>
-      </w:r>
-      <w:r>
-        <w:rPr>
-          <w:rFonts w:hint="cs"/>
-          <w:rtl/>
-        </w:rPr>
-        <w:t xml:space="preserve"> על ידי לחיצה על הכפתור הימני בעכבר.</w:t>
-      </w:r>
-    </w:p>
-    <w:p>
-      <w:r>
-        <w:rPr>
-          <w:rFonts w:hint="cs"/>
-          <w:rtl/>
-        </w:rPr>
-        <w:t xml:space="preserve">איך נעשה זאת? </w:t>
-      </w:r>
-      <w:r>
-        <w:rPr>
-          <w:rtl/>
-        </w:rPr>
-        <w:br/>
-      </w:r>
-      <w:r>
-        <w:rPr>
-          <w:rtl/>
-        </w:rPr>
-        <w:br/>
-      </w:r>
-      <w:r>
-        <w:rPr>
-          <w:rFonts w:hint="cs"/>
-          <w:rtl/>
-        </w:rPr>
-        <w:t>דבר ראשון נרצה לדעת איזה מיקום סימננו על המפה. פה נכנס כלי חשוב מאוד שכבר דיברנו עליו</w:t>
-      </w:r>
-      <w:r>
-        <w:rPr>
-          <w:rFonts w:hint="cs"/>
-          <w:rtl/>
-        </w:rPr>
-        <w:t xml:space="preserve"> בשיעור על פיסיקה </w:t>
-      </w:r>
-      <w:r>
-        <w:rPr>
-          <w:rtl/>
-        </w:rPr>
-        <w:t>–</w:t>
-      </w:r>
-      <w:r>
-        <w:rPr>
-          <w:rFonts w:hint="cs"/>
-          <w:rtl/>
-        </w:rPr>
-        <w:t xml:space="preserve"> שליחת קרניים - </w:t>
-      </w:r>
-      <w:r>
-        <w:rPr>
-          <w:rFonts w:hint="cs"/>
-        </w:rPr>
-        <w:t>R</w:t>
-      </w:r>
-      <w:r>
-        <w:t>ayCast</w:t>
-      </w:r>
-      <w:r>
-        <w:rPr>
-          <w:rFonts w:hint="cs"/>
-          <w:rtl/>
-        </w:rPr>
-        <w:t>.</w:t>
-      </w:r>
-      <w:r>
-        <w:rPr>
-          <w:rtl/>
-        </w:rPr>
-        <w:br/>
-      </w:r>
-      <w:r>
-        <w:rPr>
-          <w:rtl/>
-        </w:rPr>
-        <w:br/>
-      </w:r>
-      <w:r>
-        <w:rPr>
-          <w:rFonts w:hint="cs"/>
-          <w:rtl/>
-        </w:rPr>
-        <w:t>נראה את הקוד הבא:</w:t>
-      </w:r>
-    </w:p>
-    <w:p>
-      <w:pPr>
-        <w:bidi w:val="0"/>
-        <w:rPr>
-          <w:rtl/>
-        </w:rPr>
-      </w:pPr>
-      <w:r>
-        <w:t>If(Input.GetMouseButtonDown(1))</w:t>
-      </w:r>
-      <w:r>
-        <w:br/>
-        <w:t>{</w:t>
-      </w:r>
-      <w:r>
-        <w:br/>
-      </w:r>
-      <w:r>
-        <w:t xml:space="preserve">   </w:t>
-      </w:r>
-      <w:r>
-        <w:t>Ray ray = Camera.main.ScreenPointToRay(Input.mousePosition);</w:t>
-      </w:r>
-      <w:r>
-        <w:br/>
-      </w:r>
-      <w:r>
-        <w:t xml:space="preserve">   </w:t>
-      </w:r>
-      <w:r>
-        <w:t>RaycastHit hitInfo;</w:t>
-      </w:r>
-      <w:r>
-        <w:br/>
-      </w:r>
-      <w:r>
-        <w:t xml:space="preserve">   </w:t>
-      </w:r>
-      <w:r>
-        <w:t>physics.RayCast(ray, out hitInfo)</w:t>
-      </w:r>
-      <w:r>
-        <w:br/>
-      </w:r>
-      <w:r>
-        <w:t xml:space="preserve">   </w:t>
-      </w:r>
-      <w:r>
-        <w:t>navMeshAgent</w:t>
-      </w:r>
-      <w:r>
-        <w:t>.SetDestination(hitInfo.point)</w:t>
-      </w:r>
-      <w:r>
-        <w:br/>
-        <w:t>}</w:t>
-      </w:r>
-    </w:p>
-    <w:p>
-      <w:pPr>
-        <w:rPr>
-          <w:rtl/>
-        </w:rPr>
-      </w:pPr>
-      <w:r>
-        <w:rPr>
-          <w:rFonts w:hint="cs"/>
-          <w:rtl/>
-        </w:rPr>
-        <w:t xml:space="preserve">אם נשתמש בקוד הזה על כל </w:t>
-      </w:r>
-      <w:r>
-        <w:rPr>
-          <w:rFonts w:hint="cs"/>
-        </w:rPr>
-        <w:t>NPC</w:t>
-      </w:r>
-      <w:r>
-        <w:rPr>
-          <w:rFonts w:hint="cs"/>
-          <w:rtl/>
-        </w:rPr>
-        <w:t xml:space="preserve"> הוא יציית לפקודות שלנו.</w:t>
-      </w:r>
-      <w:r>
-        <w:rPr>
-          <w:rtl/>
-        </w:rPr>
-        <w:br/>
-      </w:r>
-      <w:r>
-        <w:rPr>
-          <w:rFonts w:hint="cs"/>
-          <w:rtl/>
-        </w:rPr>
-        <w:t xml:space="preserve">זאת התחלה ליצירת </w:t>
-      </w:r>
-      <w:r>
-        <w:t>Companion</w:t>
-      </w:r>
-      <w:r>
-        <w:rPr>
-          <w:rFonts w:hint="cs"/>
-          <w:rtl/>
-        </w:rPr>
-        <w:t xml:space="preserve"> (שותף) כך שנוכל לשלוט בטקטיקה שלו בזמן משחק.</w:t>
-      </w:r>
-      <w:r>
-        <w:rPr>
-          <w:rtl/>
-        </w:rPr>
-        <w:br/>
-      </w:r>
-      <w:r>
-        <w:rPr>
-          <w:rFonts w:hint="cs"/>
-          <w:rtl/>
-        </w:rPr>
-        <w:t xml:space="preserve">בהמשך נלמד קצת על ירי של </w:t>
-      </w:r>
-      <w:r>
-        <w:rPr>
-          <w:rFonts w:hint="cs"/>
-        </w:rPr>
-        <w:t>NPC</w:t>
-      </w:r>
-      <w:r>
-        <w:rPr>
-          <w:rFonts w:hint="cs"/>
-          <w:rtl/>
-        </w:rPr>
-        <w:t>, וככה נוכל גם לגרום ל</w:t>
-      </w:r>
-      <w:r>
-        <w:rPr>
-          <w:rFonts w:hint="cs"/>
-        </w:rPr>
-        <w:t>C</w:t>
-      </w:r>
-      <w:r>
-        <w:t>ompanion</w:t>
-      </w:r>
-      <w:r>
-        <w:rPr>
-          <w:rFonts w:hint="cs"/>
-          <w:rtl/>
-        </w:rPr>
-        <w:t xml:space="preserve"> שלנו לירות על </w:t>
-      </w:r>
-      <w:r>
-        <w:rPr>
-          <w:rFonts w:hint="cs"/>
-        </w:rPr>
-        <w:t>NPC</w:t>
-      </w:r>
-      <w:r>
-        <w:rPr>
-          <w:rFonts w:hint="cs"/>
-          <w:rtl/>
-        </w:rPr>
-        <w:t xml:space="preserve"> אחרים ובכך לעזור לנו לנצח במשחק!</w:t>
-      </w:r>
-    </w:p>
-    <w:p>
-      <w:pPr>
-        <w:rPr>
-          <w:rtl/>
-        </w:rPr>
-      </w:pPr>
-    </w:p>
-    <w:p>
-      <w:pPr>
-        <w:rPr>
-          <w:rtl/>
-        </w:rPr>
-      </w:pPr>
-    </w:p>
-    <w:p>
-      <w:pPr>
-        <w:rPr>
-          <w:rtl/>
-        </w:rPr>
-      </w:pPr>
-    </w:p>
-    <w:p>
-      <w:pPr>
-        <w:rPr>
-          <w:rtl/>
-        </w:rPr>
-      </w:pPr>
-    </w:p>
-    <w:p>
-      <w:pPr>
-        <w:pStyle w:val="Heading2"/>
-        <w:rPr>
-          <w:rtl/>
-        </w:rPr>
-      </w:pPr>
-      <w:r>
-        <w:rPr>
-          <w:rFonts w:hint="cs"/>
-        </w:rPr>
-        <w:lastRenderedPageBreak/>
-        <w:t>E</w:t>
-      </w:r>
-      <w:r>
-        <w:t>nemy</w:t>
-      </w:r>
-    </w:p>
-    <w:p>
-      <w:pPr>
-        <w:rPr>
-          <w:rtl/>
-        </w:rPr>
-      </w:pPr>
-      <w:r>
-        <w:rPr>
-          <w:rFonts w:hint="cs"/>
-          <w:rtl/>
-        </w:rPr>
-        <w:t xml:space="preserve">במשחקי </w:t>
-      </w:r>
-      <w:r>
-        <w:rPr>
-          <w:rFonts w:hint="cs"/>
-        </w:rPr>
-        <w:t>FPS</w:t>
-      </w:r>
-      <w:r>
-        <w:rPr>
-          <w:rFonts w:hint="cs"/>
-          <w:rtl/>
-        </w:rPr>
-        <w:t xml:space="preserve"> (</w:t>
-      </w:r>
-      <w:r>
-        <w:t>First Person Shooter</w:t>
-      </w:r>
-      <w:r>
-        <w:rPr>
-          <w:rFonts w:hint="cs"/>
-          <w:rtl/>
-        </w:rPr>
-        <w:t>) רוב ה</w:t>
-      </w:r>
-      <w:r>
-        <w:rPr>
-          <w:rFonts w:hint="cs"/>
-        </w:rPr>
-        <w:t>NPC</w:t>
-      </w:r>
-      <w:r>
-        <w:rPr>
-          <w:rFonts w:hint="cs"/>
-          <w:rtl/>
-        </w:rPr>
-        <w:t xml:space="preserve"> משמים כאוייבים לשחקן. הם בדרך כלל ינסו לירות על השחקן ולגרום לו להפסיד במשחק.</w:t>
-      </w:r>
-      <w:r>
-        <w:rPr>
-          <w:rtl/>
-        </w:rPr>
-        <w:br/>
-      </w:r>
-      <w:r>
-        <w:rPr>
-          <w:rFonts w:hint="cs"/>
-          <w:rtl/>
-        </w:rPr>
-        <w:t>מה אנחנו צריכים בעצם שהאויב יעשה?</w:t>
-      </w:r>
-      <w:r>
-        <w:rPr>
-          <w:rtl/>
-        </w:rPr>
-        <w:br/>
-      </w:r>
       <w:r>
         <w:rPr>
           <w:rFonts w:hint="cs"/>
@@ -1919,9 +1886,10 @@
       </w:r>
       <w:r>
         <w:rPr>
-          <w:rtl/>
-        </w:rPr>
-        <w:br/>
+          <w:rFonts w:hint="cs"/>
+          <w:rtl/>
+        </w:rPr>
+        <w:t xml:space="preserve"> </w:t>
       </w:r>
       <w:r>
         <w:rPr>
@@ -2823,39 +2791,20 @@
         </w:rPr>
         <w:br/>
       </w:r>
-      <w:r>
-        <w:rPr>
-          <w:rtl/>
-        </w:rPr>
-        <w:br/>
-      </w:r>
-      <w:r>
-        <w:rPr>
-          <w:b/>
-          <w:bCs/>
-          <w:sz w:val="28"/>
-          <w:szCs w:val="28"/>
-        </w:rPr>
-        <w:t xml:space="preserve"> Character </w:t>
-      </w:r>
-      <w:r>
-        <w:rPr>
-          <w:rFonts w:hint="cs"/>
-          <w:b/>
-          <w:bCs/>
-          <w:sz w:val="28"/>
-          <w:szCs w:val="28"/>
-        </w:rPr>
-        <w:t>A</w:t>
-      </w:r>
-      <w:r>
-        <w:rPr>
-          <w:b/>
-          <w:bCs/>
-          <w:sz w:val="28"/>
-          <w:szCs w:val="28"/>
-        </w:rPr>
-        <w:t>nimation</w:t>
+    </w:p>
+    <w:p>
+      <w:pPr>
+        <w:pStyle w:val="Heading2"/>
+        <w:rPr>
+          <w:rtl/>
+        </w:rPr>
+      </w:pPr>
+      <w:r>
+        <w:rPr>
+          <w:rFonts w:hint="cs"/>
+          <w:rtl/>
+        </w:rPr>
+        <w:t>אנימציה לדמויות</w:t>
       </w:r>
     </w:p>
     <w:p>
@@ -3064,6 +3013,7 @@
         </w:rPr>
       </w:pPr>
       <w:r>
+        <w:lastRenderedPageBreak/>
         <w:t>T-Pose</w:t>
       </w:r>
       <w:r>
@@ -3126,7 +3076,6 @@
           <w:rFonts w:hint="cs"/>
           <w:rtl/>
         </w:rPr>
-        <w:lastRenderedPageBreak/>
         <w:t xml:space="preserve">זו היא נקודת התחלה שממנה מתחילים לבנות את התנועות השונות של הדמות. </w:t>
       </w:r>
       <w:r>
@@ -3484,14 +3433,7 @@
           <w:rFonts w:hint="cs"/>
           <w:rtl/>
         </w:rPr>
-        <w:t>נמצא</w:t>
-      </w:r>
-      <w:r>
-        <w:rPr>
-          <w:rFonts w:hint="cs"/>
-          <w:rtl/>
-        </w:rPr>
-        <w:t xml:space="preserve"> </w:t>
+        <w:t xml:space="preserve">נמצא </w:t>
       </w:r>
       <w:r>
         <w:rPr>
@@ -4209,10 +4151,27 @@
     </w:p>
     <w:p>
       <w:pPr>
-        <w:rPr>
-          <w:rtl/>
-        </w:rPr>
-      </w:pPr>
+        <w:pStyle w:val="Heading2"/>
+        <w:rPr>
+          <w:rtl/>
+        </w:rPr>
+      </w:pPr>
+    </w:p>
+    <w:p>
+      <w:pPr>
+        <w:pStyle w:val="Heading2"/>
+        <w:rPr>
+          <w:rtl/>
+        </w:rPr>
+      </w:pPr>
+      <w:r>
+        <w:rPr>
+          <w:rFonts w:hint="cs"/>
+          <w:rtl/>
+        </w:rPr>
+        <w:lastRenderedPageBreak/>
+        <w:t>לוגיקה לדמויות</w:t>
+      </w:r>
     </w:p>
     <w:p>
       <w:pPr>
@@ -4275,26 +4234,12 @@
           <w:rtl/>
         </w:rPr>
       </w:pPr>
-    </w:p>
-    <w:p>
-      <w:pPr>
-        <w:rPr>
-          <w:rtl/>
-        </w:rPr>
-      </w:pPr>
-    </w:p>
-    <w:p>
-      <w:pPr>
-        <w:rPr>
-          <w:rtl/>
-        </w:rPr>
-      </w:pPr>
-      <w:r>
-        <w:rPr>
-          <w:rFonts w:hint="cs"/>
-          <w:rtl/>
-        </w:rPr>
-        <w:t xml:space="preserve">כעת </w:t>
+      <w:r>
+        <w:rPr>
+          <w:rFonts w:hint="cs"/>
+          <w:rtl/>
+        </w:rPr>
+        <w:t xml:space="preserve">ראשית </w:t>
       </w:r>
       <w:r>
         <w:rPr>
@@ -4311,14 +4256,32 @@
         <w:t xml:space="preserve">לגרום לאויב לבחור </w:t>
       </w:r>
       <w:r>
-        <w:t>target</w:t>
-      </w:r>
-      <w:r>
-        <w:rPr>
-          <w:rFonts w:hint="cs"/>
-          <w:rtl/>
-        </w:rPr>
-        <w:t xml:space="preserve"> כלשהו על הסביבה שלנו.</w:t>
+        <w:rPr>
+          <w:rFonts w:hint="cs"/>
+          <w:rtl/>
+        </w:rPr>
+        <w:t xml:space="preserve">מטרה </w:t>
+      </w:r>
+      <w:r>
+        <w:rPr>
+          <w:rFonts w:hint="cs"/>
+          <w:rtl/>
+        </w:rPr>
+        <w:t>כלשה</w:t>
+      </w:r>
+      <w:r>
+        <w:rPr>
+          <w:rFonts w:hint="cs"/>
+          <w:rtl/>
+        </w:rPr>
+        <w:t>י</w:t>
+      </w:r>
+      <w:r>
+        <w:rPr>
+          <w:rFonts w:hint="cs"/>
+          <w:rtl/>
+        </w:rPr>
+        <w:t xml:space="preserve"> על הסביבה שלנו.</w:t>
       </w:r>
     </w:p>
     <w:p>
@@ -4839,7 +4802,7 @@
         <w:bidi w:val="0"/>
       </w:pPr>
       <w:r>
-        <w:t xml:space="preserve">            _animator.SetBool("Run", false);</w:t>
+        <w:t xml:space="preserve">            animator.SetBool("Run", false);</w:t>
       </w:r>
     </w:p>
     <w:p>
@@ -5359,9 +5322,10 @@
       </w:r>
       <w:r>
         <w:rPr>
-          <w:rtl/>
-        </w:rPr>
-        <w:br/>
+          <w:rFonts w:hint="cs"/>
+          <w:rtl/>
+        </w:rPr>
+        <w:t xml:space="preserve">  </w:t>
       </w:r>
       <w:r>
         <w:rPr>
@@ -5385,36 +5349,75 @@
         </w:rPr>
         <w:t>()</w:t>
       </w:r>
-    </w:p>
-    <w:p>
-      <w:pPr>
-        <w:bidi w:val="0"/>
-        <w:rPr>
-          <w:rtl/>
-        </w:rPr>
+      <w:r>
+        <w:t>{</w:t>
+      </w:r>
+    </w:p>
+    <w:p>
+      <w:pPr>
+        <w:bidi w:val="0"/>
       </w:pPr>
       <w:r>
         <w:rPr>
           <w:rFonts w:cs="Arial"/>
           <w:rtl/>
         </w:rPr>
-        <w:t>{</w:t>
-      </w:r>
-    </w:p>
-    <w:p>
-      <w:pPr>
-        <w:bidi w:val="0"/>
-      </w:pPr>
+        <w:t xml:space="preserve">   </w:t>
+      </w:r>
+      <w:r>
+        <w:t>float x = UnityEngine.Random.Range(-1f, 1f)</w:t>
+      </w:r>
       <w:r>
         <w:rPr>
           <w:rFonts w:cs="Arial"/>
           <w:rtl/>
         </w:rPr>
+        <w:t>;</w:t>
+      </w:r>
+    </w:p>
+    <w:p>
+      <w:pPr>
+        <w:bidi w:val="0"/>
+      </w:pPr>
+      <w:r>
+        <w:rPr>
+          <w:rFonts w:cs="Arial"/>
+          <w:rtl/>
+        </w:rPr>
         <w:lastRenderedPageBreak/>
+        <w:t xml:space="preserve"> </w:t>
+      </w:r>
+      <w:r>
+        <w:rPr>
+          <w:rFonts w:cs="Arial" w:hint="cs"/>
+          <w:rtl/>
+        </w:rPr>
+        <w:t xml:space="preserve">  </w:t>
+      </w:r>
+      <w:r>
+        <w:t>float z = UnityEngine.Random.Range(-1f, 1f)</w:t>
+      </w:r>
+      <w:r>
+        <w:rPr>
+          <w:rFonts w:cs="Arial"/>
+          <w:rtl/>
+        </w:rPr>
+        <w:t>;</w:t>
+      </w:r>
+    </w:p>
+    <w:p>
+      <w:pPr>
+        <w:bidi w:val="0"/>
+      </w:pPr>
+      <w:r>
+        <w:rPr>
+          <w:rFonts w:cs="Arial" w:hint="cs"/>
+          <w:rtl/>
+        </w:rPr>
         <w:t xml:space="preserve">   </w:t>
       </w:r>
       <w:r>
-        <w:t>float x = UnityEngine.Random.Range(-1f, 1f)</w:t>
+        <w:t>Vector3 dir=new Vector3(x,0,z).normalized</w:t>
       </w:r>
       <w:r>
         <w:rPr>
@@ -5427,10 +5430,21 @@
     <w:p>
       <w:pPr>
         <w:bidi w:val="0"/>
-      </w:pPr>
-      <w:r>
+        <w:rPr>
+          <w:rtl/>
+        </w:rPr>
+      </w:pPr>
+    </w:p>
+    <w:p>
+      <w:pPr>
+        <w:bidi w:val="0"/>
         <w:rPr>
           <w:rFonts w:cs="Arial"/>
+        </w:rPr>
+      </w:pPr>
+      <w:r>
+        <w:rPr>
+          <w:rFonts w:cs="Arial"/>
           <w:rtl/>
         </w:rPr>
         <w:t xml:space="preserve"> </w:t>
@@ -5440,16 +5454,23 @@
           <w:rFonts w:cs="Arial" w:hint="cs"/>
           <w:rtl/>
         </w:rPr>
-        <w:t xml:space="preserve">  </w:t>
-      </w:r>
-      <w:r>
-        <w:t>float z = UnityEngine.Random.Range(-1f, 1f)</w:t>
+        <w:t xml:space="preserve"> </w:t>
       </w:r>
       <w:r>
         <w:rPr>
           <w:rFonts w:cs="Arial"/>
           <w:rtl/>
         </w:rPr>
+        <w:t xml:space="preserve"> </w:t>
+      </w:r>
+      <w:r>
+        <w:t>return startinPosition + dir * Random.Range(10f, 70f)</w:t>
+      </w:r>
+      <w:r>
+        <w:rPr>
+          <w:rFonts w:cs="Arial"/>
+          <w:rtl/>
+        </w:rPr>
         <w:t>;</w:t>
       </w:r>
     </w:p>
@@ -5459,81 +5480,25 @@
       </w:pPr>
       <w:r>
         <w:rPr>
+          <w:rFonts w:cs="Arial"/>
+        </w:rPr>
+        <w:t>}</w:t>
+      </w:r>
+    </w:p>
+    <w:p>
+      <w:pPr>
+        <w:rPr>
           <w:rFonts w:cs="Arial" w:hint="cs"/>
           <w:rtl/>
         </w:rPr>
-        <w:t xml:space="preserve">   </w:t>
-      </w:r>
-      <w:r>
-        <w:t>Vector3 dir=new Vector3(x,0,z).normalized</w:t>
-      </w:r>
+      </w:pPr>
       <w:r>
         <w:rPr>
           <w:rFonts w:cs="Arial"/>
           <w:rtl/>
         </w:rPr>
-        <w:t>;</w:t>
-      </w:r>
-    </w:p>
-    <w:p>
-      <w:pPr>
-        <w:bidi w:val="0"/>
-        <w:rPr>
-          <w:rtl/>
-        </w:rPr>
-      </w:pPr>
-    </w:p>
-    <w:p>
-      <w:pPr>
-        <w:bidi w:val="0"/>
-      </w:pPr>
-      <w:r>
-        <w:rPr>
-          <w:rFonts w:cs="Arial"/>
-          <w:rtl/>
-        </w:rPr>
         <w:t xml:space="preserve"> </w:t>
       </w:r>
-      <w:r>
-        <w:rPr>
-          <w:rFonts w:cs="Arial" w:hint="cs"/>
-          <w:rtl/>
-        </w:rPr>
-        <w:t xml:space="preserve"> </w:t>
-      </w:r>
-      <w:r>
-        <w:rPr>
-          <w:rFonts w:cs="Arial"/>
-          <w:rtl/>
-        </w:rPr>
-        <w:t xml:space="preserve"> </w:t>
-      </w:r>
-      <w:r>
-        <w:t>return startinPosition + dir * Random.Range(10f, 70f)</w:t>
-      </w:r>
-      <w:r>
-        <w:rPr>
-          <w:rFonts w:cs="Arial"/>
-          <w:rtl/>
-        </w:rPr>
-        <w:t>;</w:t>
-      </w:r>
-    </w:p>
-    <w:p>
-      <w:pPr>
-        <w:jc w:val="right"/>
-        <w:rPr>
-          <w:rFonts w:cs="Arial"/>
-          <w:rtl/>
-        </w:rPr>
-      </w:pPr>
-      <w:r>
-        <w:rPr>
-          <w:rFonts w:cs="Arial"/>
-          <w:rtl/>
-        </w:rPr>
-        <w:t xml:space="preserve">   }</w:t>
-      </w:r>
     </w:p>
     <w:p>
       <w:r>
@@ -5574,7 +5539,15 @@
         <w:t xml:space="preserve">ל את פונקציית </w:t>
       </w:r>
       <w:r>
-        <w:t>setDestination</w:t>
+        <w:rPr>
+          <w:rFonts w:hint="cs"/>
+        </w:rPr>
+        <w:t>S</w:t>
+      </w:r>
+      <w:bookmarkStart w:id="1" w:name="_GoBack"/>
+      <w:bookmarkEnd w:id="1"/>
+      <w:r>
+        <w:t>etDestination</w:t>
       </w:r>
       <w:r>
         <w:rPr>
@@ -6737,8 +6710,6 @@
         </w:rPr>
         <w:t xml:space="preserve">שלחנו </w:t>
       </w:r>
-      <w:bookmarkStart w:id="1" w:name="_GoBack"/>
-      <w:bookmarkEnd w:id="1"/>
       <w:r>
         <w:t>rayCast</w:t>
       </w:r>
@@ -7920,8 +7891,11 @@
     <w:lsdException w:name="Table 3D effects 3" w:semiHidden="1" w:unhideWhenUsed="1"/>
     <w:lsdException w:name="Table Contemporary" w:semiHidden="1" w:unhideWhenUsed="1"/>
     <w:lsdException w:name="Table Elegant" w:semiHidden="1" w:unhideWhenUsed="1"/>
+    <w:lsdException w:name="Table Professional" w:semiHidden="1" w:unhideWhenUsed="1"/>
     <w:lsdException w:name="Table Subtle 1" w:semiHidden="1" w:unhideWhenUsed="1"/>
     <w:lsdException w:name="Table Subtle 2" w:semiHidden="1" w:unhideWhenUsed="1"/>
+    <w:lsdException w:name="Table Web 1" w:semiHidden="1" w:unhideWhenUsed="1"/>
+    <w:lsdException w:name="Table Web 2" w:semiHidden="1" w:unhideWhenUsed="1"/>
     <w:lsdException w:name="Table Web 3" w:semiHidden="1" w:unhideWhenUsed="1"/>
     <w:lsdException w:name="Balloon Text" w:semiHidden="1" w:unhideWhenUsed="1"/>
     <w:lsdException w:name="Table Grid" w:uiPriority="39"/>
@@ -9434,7 +9408,7 @@
 </file>
 
 <file path=customXml/itemProps1.xml><?xml version="1.0" encoding="utf-8"?>
-<ds:datastoreItem xmlns:ds="http://schemas.openxmlformats.org/officeDocument/2006/customXml" ds:itemID="{BDB2A8A4-A14A-4E63-B08A-8EA4AD8860EF}">
+<ds:datastoreItem xmlns:ds="http://schemas.openxmlformats.org/officeDocument/2006/customXml" ds:itemID="{1CE5117A-0631-49F6-8517-39C6DCBCEAAE}">
   <ds:schemaRefs>
     <ds:schemaRef ds:uri="http://schemas.openxmlformats.org/officeDocument/2006/bibliography"/>
   </ds:schemaRefs>
